--- a/tareaS9.docx
+++ b/tareaS9.docx
@@ -4,7 +4,7 @@
   <w:body>
     <w:p>
       <w:pPr>
-        <w:pStyle w:val="Textoindependiente"/>
+        <w:pStyle w:val="BodyText"/>
         <w:spacing w:line="276" w:lineRule="auto"/>
         <w:ind w:right="-1"/>
         <w:jc w:val="center"/>
@@ -71,7 +71,7 @@
     </w:p>
     <w:p>
       <w:pPr>
-        <w:pStyle w:val="Textoindependiente"/>
+        <w:pStyle w:val="BodyText"/>
         <w:spacing w:line="276" w:lineRule="auto"/>
         <w:ind w:right="-1"/>
         <w:jc w:val="center"/>
@@ -82,7 +82,7 @@
     </w:p>
     <w:p>
       <w:pPr>
-        <w:pStyle w:val="Textoindependiente"/>
+        <w:pStyle w:val="BodyText"/>
         <w:spacing w:line="276" w:lineRule="auto"/>
         <w:ind w:right="-1"/>
         <w:jc w:val="center"/>
@@ -93,7 +93,7 @@
     </w:p>
     <w:p>
       <w:pPr>
-        <w:pStyle w:val="Textoindependiente"/>
+        <w:pStyle w:val="BodyText"/>
         <w:spacing w:line="276" w:lineRule="auto"/>
         <w:ind w:right="-1"/>
         <w:jc w:val="center"/>
@@ -243,7 +243,7 @@
     </w:p>
     <w:p>
       <w:pPr>
-        <w:pStyle w:val="Textoindependiente"/>
+        <w:pStyle w:val="BodyText"/>
         <w:spacing w:line="276" w:lineRule="auto"/>
         <w:ind w:right="-1"/>
         <w:jc w:val="center"/>
@@ -251,7 +251,7 @@
     </w:p>
     <w:p>
       <w:pPr>
-        <w:pStyle w:val="Textoindependiente"/>
+        <w:pStyle w:val="BodyText"/>
         <w:ind w:right="-1"/>
         <w:jc w:val="center"/>
         <w:rPr>
@@ -284,7 +284,7 @@
     </w:p>
     <w:p>
       <w:pPr>
-        <w:pStyle w:val="Textoindependiente"/>
+        <w:pStyle w:val="BodyText"/>
         <w:spacing w:line="276" w:lineRule="auto"/>
         <w:ind w:right="-1"/>
         <w:jc w:val="center"/>
@@ -292,7 +292,7 @@
     </w:p>
     <w:p>
       <w:pPr>
-        <w:pStyle w:val="Textoindependiente"/>
+        <w:pStyle w:val="BodyText"/>
         <w:spacing w:line="480" w:lineRule="auto"/>
         <w:ind w:right="-1"/>
         <w:jc w:val="center"/>
@@ -307,24 +307,7 @@
           <w:sz w:val="36"/>
           <w:szCs w:val="28"/>
         </w:rPr>
-        <w:t>CÓDIGO PYTHON DE CLASES 1</w:t>
-      </w:r>
-      <w:r>
-        <w:rPr>
-          <w:i/>
-          <w:sz w:val="36"/>
-          <w:szCs w:val="28"/>
-          <w:vertAlign w:val="superscript"/>
-        </w:rPr>
-        <w:t>er</w:t>
-      </w:r>
-      <w:r>
-        <w:rPr>
-          <w:i/>
-          <w:sz w:val="36"/>
-          <w:szCs w:val="28"/>
-        </w:rPr>
-        <w:t xml:space="preserve"> PARCIAL</w:t>
+        <w:t>TAREA SEMANA 9</w:t>
       </w:r>
     </w:p>
     <w:p>
@@ -341,7 +324,21 @@
           <w:b/>
           <w:sz w:val="32"/>
         </w:rPr>
-        <w:t>AUTOR:</w:t>
+        <w:t>AUTOR</w:t>
+      </w:r>
+      <w:r>
+        <w:rPr>
+          <w:b/>
+          <w:sz w:val="32"/>
+        </w:rPr>
+        <w:t>ES</w:t>
+      </w:r>
+      <w:r>
+        <w:rPr>
+          <w:b/>
+          <w:sz w:val="32"/>
+        </w:rPr>
+        <w:t>:</w:t>
       </w:r>
     </w:p>
     <w:p>
@@ -362,12 +359,12 @@
           <w:sz w:val="28"/>
           <w:szCs w:val="24"/>
         </w:rPr>
-        <w:t>Juan Pablo Andrade Solís</w:t>
+        <w:t>Autor1, autor2, autor3</w:t>
       </w:r>
     </w:p>
     <w:p>
       <w:pPr>
-        <w:pStyle w:val="Textoindependiente"/>
+        <w:pStyle w:val="BodyText"/>
         <w:spacing w:line="480" w:lineRule="auto"/>
         <w:ind w:right="-1"/>
       </w:pPr>
@@ -398,7 +395,7 @@
     </w:p>
     <w:p>
       <w:pPr>
-        <w:pStyle w:val="Textoindependiente"/>
+        <w:pStyle w:val="BodyText"/>
         <w:spacing w:line="480" w:lineRule="auto"/>
         <w:ind w:right="-1"/>
         <w:jc w:val="center"/>
@@ -417,7 +414,7 @@
     </w:p>
     <w:p>
       <w:pPr>
-        <w:pStyle w:val="Textoindependiente"/>
+        <w:pStyle w:val="BodyText"/>
         <w:spacing w:line="480" w:lineRule="auto"/>
         <w:ind w:right="-1"/>
         <w:jc w:val="center"/>
@@ -442,10 +439,14 @@
     </w:p>
     <w:p>
       <w:pPr>
-        <w:pStyle w:val="Textoindependiente"/>
+        <w:pStyle w:val="BodyText"/>
         <w:spacing w:line="480" w:lineRule="auto"/>
         <w:ind w:right="-1"/>
         <w:jc w:val="center"/>
+        <w:rPr>
+          <w:i/>
+          <w:sz w:val="28"/>
+        </w:rPr>
       </w:pPr>
       <w:r>
         <w:rPr>
@@ -485,6 +486,14 @@
     </w:p>
     <w:p>
       <w:pPr>
+        <w:pStyle w:val="BodyText"/>
+        <w:spacing w:line="480" w:lineRule="auto"/>
+        <w:ind w:right="-1"/>
+        <w:jc w:val="center"/>
+      </w:pPr>
+    </w:p>
+    <w:p>
+      <w:pPr>
         <w:spacing w:line="480" w:lineRule="auto"/>
         <w:ind w:right="-1"/>
         <w:rPr>
@@ -509,7 +518,7 @@
     </w:p>
     <w:p>
       <w:pPr>
-        <w:pStyle w:val="Textoindependiente"/>
+        <w:pStyle w:val="BodyText"/>
         <w:spacing w:line="480" w:lineRule="auto"/>
         <w:ind w:right="-1"/>
         <w:jc w:val="center"/>
@@ -537,28 +546,28 @@
           <w:i/>
           <w:sz w:val="28"/>
         </w:rPr>
-        <w:t>18</w:t>
+        <w:t>05</w:t>
       </w:r>
       <w:r>
         <w:rPr>
           <w:i/>
           <w:sz w:val="28"/>
         </w:rPr>
-        <w:t xml:space="preserve"> de ju</w:t>
+        <w:t xml:space="preserve"> de</w:t>
       </w:r>
       <w:r>
         <w:rPr>
           <w:i/>
           <w:sz w:val="28"/>
         </w:rPr>
-        <w:t>l</w:t>
+        <w:t xml:space="preserve"> septiembre</w:t>
       </w:r>
       <w:r>
         <w:rPr>
           <w:i/>
           <w:sz w:val="28"/>
         </w:rPr>
-        <w:t>io de 2021, 2</w:t>
+        <w:t xml:space="preserve"> de 2021, 2</w:t>
       </w:r>
       <w:r>
         <w:rPr>
@@ -617,16 +626,6 @@
         </w:rPr>
         <w:t xml:space="preserve"> ECUADOR</w:t>
       </w:r>
-    </w:p>
-    <w:p>
-      <w:pPr>
-        <w:ind w:right="-1"/>
-        <w:jc w:val="center"/>
-        <w:rPr>
-          <w:b/>
-          <w:sz w:val="40"/>
-        </w:rPr>
-      </w:pPr>
     </w:p>
     <w:p>
       <w:pPr>
@@ -638,6 +637,7 @@
           <w:bCs/>
           <w:sz w:val="28"/>
           <w:szCs w:val="32"/>
+          <w:lang w:val="en-US"/>
         </w:rPr>
       </w:pPr>
       <w:r>
@@ -647,9 +647,21 @@
           <w:bCs/>
           <w:sz w:val="28"/>
           <w:szCs w:val="32"/>
+          <w:lang w:val="en-US"/>
         </w:rPr>
         <w:lastRenderedPageBreak/>
-        <w:t>CLASE – JUEVES 03-06-2021</w:t>
+        <w:t>LINK A</w:t>
+      </w:r>
+      <w:r>
+        <w:rPr>
+          <w:rFonts w:ascii="Times New Roman" w:hAnsi="Times New Roman" w:cs="Times New Roman"/>
+          <w:b/>
+          <w:bCs/>
+          <w:sz w:val="28"/>
+          <w:szCs w:val="32"/>
+          <w:lang w:val="en-US"/>
+        </w:rPr>
+        <w:t>L REPOSITORIO</w:t>
       </w:r>
     </w:p>
     <w:p>
@@ -666,1273 +678,16 @@
       <w:r>
         <w:rPr>
           <w:rFonts w:ascii="Times New Roman" w:hAnsi="Times New Roman" w:cs="Times New Roman"/>
-          <w:b/>
-          <w:bCs/>
           <w:noProof/>
           <w:sz w:val="24"/>
           <w:szCs w:val="24"/>
           <w:lang w:val="en-US"/>
         </w:rPr>
-        <w:t>Link</w:t>
-      </w:r>
-      <w:r>
-        <w:rPr>
-          <w:rFonts w:ascii="Times New Roman" w:hAnsi="Times New Roman" w:cs="Times New Roman"/>
-          <w:b/>
-          <w:bCs/>
-          <w:noProof/>
-          <w:sz w:val="24"/>
-          <w:szCs w:val="24"/>
-          <w:lang w:val="en-US"/>
-        </w:rPr>
-        <w:t>:</w:t>
-      </w:r>
-      <w:r>
-        <w:rPr>
-          <w:rFonts w:ascii="Times New Roman" w:hAnsi="Times New Roman" w:cs="Times New Roman"/>
-          <w:noProof/>
-          <w:sz w:val="24"/>
-          <w:szCs w:val="24"/>
-          <w:lang w:val="en-US"/>
-        </w:rPr>
-        <w:t xml:space="preserve"> </w:t>
-      </w:r>
-      <w:hyperlink r:id="rId9" w:history="1">
-        <w:r>
-          <w:rPr>
-            <w:rStyle w:val="Hipervnculo"/>
-            <w:rFonts w:ascii="Times New Roman" w:hAnsi="Times New Roman" w:cs="Times New Roman"/>
-            <w:noProof/>
-            <w:sz w:val="24"/>
-            <w:szCs w:val="24"/>
-            <w:lang w:val="en-US"/>
-          </w:rPr>
-          <w:t>https://github.com/Jpas23/poo-jueves-03-06-2021</w:t>
-        </w:r>
-      </w:hyperlink>
-    </w:p>
-    <w:p>
-      <w:pPr>
-        <w:spacing w:line="360" w:lineRule="auto"/>
-        <w:jc w:val="both"/>
-        <w:rPr>
-          <w:rFonts w:ascii="Times New Roman" w:hAnsi="Times New Roman" w:cs="Times New Roman"/>
-          <w:b/>
-          <w:bCs/>
-          <w:sz w:val="28"/>
-          <w:szCs w:val="32"/>
-        </w:rPr>
-      </w:pPr>
-      <w:r>
-        <w:rPr>
-          <w:rFonts w:ascii="Times New Roman" w:hAnsi="Times New Roman" w:cs="Times New Roman"/>
-          <w:b/>
-          <w:bCs/>
-          <w:sz w:val="28"/>
-          <w:szCs w:val="32"/>
-        </w:rPr>
-        <w:t xml:space="preserve">CLASE – </w:t>
-      </w:r>
-      <w:r>
-        <w:rPr>
-          <w:rFonts w:ascii="Times New Roman" w:hAnsi="Times New Roman" w:cs="Times New Roman"/>
-          <w:b/>
-          <w:bCs/>
-          <w:sz w:val="28"/>
-          <w:szCs w:val="32"/>
-        </w:rPr>
-        <w:t>LUNES</w:t>
-      </w:r>
-      <w:r>
-        <w:rPr>
-          <w:rFonts w:ascii="Times New Roman" w:hAnsi="Times New Roman" w:cs="Times New Roman"/>
-          <w:b/>
-          <w:bCs/>
-          <w:sz w:val="28"/>
-          <w:szCs w:val="32"/>
-        </w:rPr>
-        <w:t xml:space="preserve"> 0</w:t>
-      </w:r>
-      <w:r>
-        <w:rPr>
-          <w:rFonts w:ascii="Times New Roman" w:hAnsi="Times New Roman" w:cs="Times New Roman"/>
-          <w:b/>
-          <w:bCs/>
-          <w:sz w:val="28"/>
-          <w:szCs w:val="32"/>
-        </w:rPr>
-        <w:t>7</w:t>
-      </w:r>
-      <w:r>
-        <w:rPr>
-          <w:rFonts w:ascii="Times New Roman" w:hAnsi="Times New Roman" w:cs="Times New Roman"/>
-          <w:b/>
-          <w:bCs/>
-          <w:sz w:val="28"/>
-          <w:szCs w:val="32"/>
-        </w:rPr>
-        <w:t>-06-2021</w:t>
+        <w:t>(link)</w:t>
       </w:r>
     </w:p>
-    <w:p>
-      <w:pPr>
-        <w:spacing w:line="360" w:lineRule="auto"/>
-        <w:rPr>
-          <w:rFonts w:ascii="Times New Roman" w:hAnsi="Times New Roman" w:cs="Times New Roman"/>
-          <w:noProof/>
-          <w:sz w:val="24"/>
-          <w:szCs w:val="24"/>
-          <w:lang w:val="en-US"/>
-        </w:rPr>
-      </w:pPr>
-      <w:r>
-        <w:rPr>
-          <w:rFonts w:ascii="Times New Roman" w:hAnsi="Times New Roman" w:cs="Times New Roman"/>
-          <w:b/>
-          <w:bCs/>
-          <w:noProof/>
-          <w:sz w:val="24"/>
-          <w:szCs w:val="24"/>
-          <w:lang w:val="en-US"/>
-        </w:rPr>
-        <w:t>Link</w:t>
-      </w:r>
-      <w:r>
-        <w:rPr>
-          <w:rFonts w:ascii="Times New Roman" w:hAnsi="Times New Roman" w:cs="Times New Roman"/>
-          <w:b/>
-          <w:bCs/>
-          <w:noProof/>
-          <w:sz w:val="24"/>
-          <w:szCs w:val="24"/>
-          <w:lang w:val="en-US"/>
-        </w:rPr>
-        <w:t>:</w:t>
-      </w:r>
-      <w:r>
-        <w:rPr>
-          <w:rFonts w:ascii="Times New Roman" w:hAnsi="Times New Roman" w:cs="Times New Roman"/>
-          <w:noProof/>
-          <w:sz w:val="24"/>
-          <w:szCs w:val="24"/>
-          <w:lang w:val="en-US"/>
-        </w:rPr>
-        <w:t xml:space="preserve"> </w:t>
-      </w:r>
-      <w:hyperlink r:id="rId10" w:history="1">
-        <w:r>
-          <w:rPr>
-            <w:rStyle w:val="Hipervnculo"/>
-            <w:rFonts w:ascii="Times New Roman" w:hAnsi="Times New Roman" w:cs="Times New Roman"/>
-            <w:noProof/>
-            <w:sz w:val="24"/>
-            <w:szCs w:val="24"/>
-            <w:lang w:val="en-US"/>
-          </w:rPr>
-          <w:t>https://github.com/Jpas23/poo-lunes-07-06-2021</w:t>
-        </w:r>
-      </w:hyperlink>
-    </w:p>
-    <w:p>
-      <w:pPr>
-        <w:spacing w:line="360" w:lineRule="auto"/>
-        <w:jc w:val="both"/>
-        <w:rPr>
-          <w:rFonts w:ascii="Times New Roman" w:hAnsi="Times New Roman" w:cs="Times New Roman"/>
-          <w:b/>
-          <w:bCs/>
-          <w:sz w:val="28"/>
-          <w:szCs w:val="32"/>
-        </w:rPr>
-      </w:pPr>
-      <w:r>
-        <w:rPr>
-          <w:rFonts w:ascii="Times New Roman" w:hAnsi="Times New Roman" w:cs="Times New Roman"/>
-          <w:b/>
-          <w:bCs/>
-          <w:sz w:val="28"/>
-          <w:szCs w:val="32"/>
-        </w:rPr>
-        <w:t xml:space="preserve">CLASE – JUEVES </w:t>
-      </w:r>
-      <w:r>
-        <w:rPr>
-          <w:rFonts w:ascii="Times New Roman" w:hAnsi="Times New Roman" w:cs="Times New Roman"/>
-          <w:b/>
-          <w:bCs/>
-          <w:sz w:val="28"/>
-          <w:szCs w:val="32"/>
-        </w:rPr>
-        <w:t>10</w:t>
-      </w:r>
-      <w:r>
-        <w:rPr>
-          <w:rFonts w:ascii="Times New Roman" w:hAnsi="Times New Roman" w:cs="Times New Roman"/>
-          <w:b/>
-          <w:bCs/>
-          <w:sz w:val="28"/>
-          <w:szCs w:val="32"/>
-        </w:rPr>
-        <w:t>-06-2021</w:t>
-      </w:r>
-    </w:p>
-    <w:p>
-      <w:pPr>
-        <w:spacing w:line="360" w:lineRule="auto"/>
-        <w:rPr>
-          <w:rFonts w:ascii="Times New Roman" w:hAnsi="Times New Roman" w:cs="Times New Roman"/>
-          <w:noProof/>
-          <w:sz w:val="24"/>
-          <w:szCs w:val="24"/>
-          <w:lang w:val="en-US"/>
-        </w:rPr>
-      </w:pPr>
-      <w:r>
-        <w:rPr>
-          <w:rFonts w:ascii="Times New Roman" w:hAnsi="Times New Roman" w:cs="Times New Roman"/>
-          <w:b/>
-          <w:bCs/>
-          <w:noProof/>
-          <w:sz w:val="24"/>
-          <w:szCs w:val="24"/>
-          <w:lang w:val="en-US"/>
-        </w:rPr>
-        <w:t>Link</w:t>
-      </w:r>
-      <w:r>
-        <w:rPr>
-          <w:rFonts w:ascii="Times New Roman" w:hAnsi="Times New Roman" w:cs="Times New Roman"/>
-          <w:b/>
-          <w:bCs/>
-          <w:noProof/>
-          <w:sz w:val="24"/>
-          <w:szCs w:val="24"/>
-          <w:lang w:val="en-US"/>
-        </w:rPr>
-        <w:t>:</w:t>
-      </w:r>
-      <w:r>
-        <w:rPr>
-          <w:rFonts w:ascii="Times New Roman" w:hAnsi="Times New Roman" w:cs="Times New Roman"/>
-          <w:noProof/>
-          <w:sz w:val="24"/>
-          <w:szCs w:val="24"/>
-          <w:lang w:val="en-US"/>
-        </w:rPr>
-        <w:t xml:space="preserve"> </w:t>
-      </w:r>
-      <w:hyperlink r:id="rId11" w:history="1">
-        <w:r>
-          <w:rPr>
-            <w:rStyle w:val="Hipervnculo"/>
-            <w:rFonts w:ascii="Times New Roman" w:hAnsi="Times New Roman" w:cs="Times New Roman"/>
-            <w:noProof/>
-            <w:sz w:val="24"/>
-            <w:szCs w:val="24"/>
-            <w:lang w:val="en-US"/>
-          </w:rPr>
-          <w:t>https://github.com/Jpas23/poo-jueves-10-06-2021</w:t>
-        </w:r>
-      </w:hyperlink>
-    </w:p>
-    <w:p>
-      <w:pPr>
-        <w:spacing w:line="360" w:lineRule="auto"/>
-        <w:jc w:val="both"/>
-        <w:rPr>
-          <w:rFonts w:ascii="Times New Roman" w:hAnsi="Times New Roman" w:cs="Times New Roman"/>
-          <w:b/>
-          <w:bCs/>
-          <w:sz w:val="28"/>
-          <w:szCs w:val="32"/>
-        </w:rPr>
-      </w:pPr>
-      <w:r>
-        <w:rPr>
-          <w:rFonts w:ascii="Times New Roman" w:hAnsi="Times New Roman" w:cs="Times New Roman"/>
-          <w:b/>
-          <w:bCs/>
-          <w:sz w:val="28"/>
-          <w:szCs w:val="32"/>
-        </w:rPr>
-        <w:t xml:space="preserve">CLASE – </w:t>
-      </w:r>
-      <w:r>
-        <w:rPr>
-          <w:rFonts w:ascii="Times New Roman" w:hAnsi="Times New Roman" w:cs="Times New Roman"/>
-          <w:b/>
-          <w:bCs/>
-          <w:sz w:val="28"/>
-          <w:szCs w:val="32"/>
-        </w:rPr>
-        <w:t>LUNES</w:t>
-      </w:r>
-      <w:r>
-        <w:rPr>
-          <w:rFonts w:ascii="Times New Roman" w:hAnsi="Times New Roman" w:cs="Times New Roman"/>
-          <w:b/>
-          <w:bCs/>
-          <w:sz w:val="28"/>
-          <w:szCs w:val="32"/>
-        </w:rPr>
-        <w:t xml:space="preserve"> </w:t>
-      </w:r>
-      <w:r>
-        <w:rPr>
-          <w:rFonts w:ascii="Times New Roman" w:hAnsi="Times New Roman" w:cs="Times New Roman"/>
-          <w:b/>
-          <w:bCs/>
-          <w:sz w:val="28"/>
-          <w:szCs w:val="32"/>
-        </w:rPr>
-        <w:t>14</w:t>
-      </w:r>
-      <w:r>
-        <w:rPr>
-          <w:rFonts w:ascii="Times New Roman" w:hAnsi="Times New Roman" w:cs="Times New Roman"/>
-          <w:b/>
-          <w:bCs/>
-          <w:sz w:val="28"/>
-          <w:szCs w:val="32"/>
-        </w:rPr>
-        <w:t>-06-2021</w:t>
-      </w:r>
-    </w:p>
-    <w:p>
-      <w:pPr>
-        <w:spacing w:line="360" w:lineRule="auto"/>
-        <w:rPr>
-          <w:rFonts w:ascii="Times New Roman" w:hAnsi="Times New Roman" w:cs="Times New Roman"/>
-          <w:noProof/>
-          <w:sz w:val="24"/>
-          <w:szCs w:val="24"/>
-          <w:lang w:val="en-US"/>
-        </w:rPr>
-      </w:pPr>
-      <w:r>
-        <w:rPr>
-          <w:rFonts w:ascii="Times New Roman" w:hAnsi="Times New Roman" w:cs="Times New Roman"/>
-          <w:b/>
-          <w:bCs/>
-          <w:noProof/>
-          <w:sz w:val="24"/>
-          <w:szCs w:val="24"/>
-          <w:lang w:val="en-US"/>
-        </w:rPr>
-        <w:t>Link</w:t>
-      </w:r>
-      <w:r>
-        <w:rPr>
-          <w:rFonts w:ascii="Times New Roman" w:hAnsi="Times New Roman" w:cs="Times New Roman"/>
-          <w:b/>
-          <w:bCs/>
-          <w:noProof/>
-          <w:sz w:val="24"/>
-          <w:szCs w:val="24"/>
-          <w:lang w:val="en-US"/>
-        </w:rPr>
-        <w:t>:</w:t>
-      </w:r>
-      <w:r>
-        <w:rPr>
-          <w:rFonts w:ascii="Times New Roman" w:hAnsi="Times New Roman" w:cs="Times New Roman"/>
-          <w:noProof/>
-          <w:sz w:val="24"/>
-          <w:szCs w:val="24"/>
-          <w:lang w:val="en-US"/>
-        </w:rPr>
-        <w:t xml:space="preserve"> </w:t>
-      </w:r>
-      <w:hyperlink r:id="rId12" w:history="1">
-        <w:r>
-          <w:rPr>
-            <w:rStyle w:val="Hipervnculo"/>
-            <w:rFonts w:ascii="Times New Roman" w:hAnsi="Times New Roman" w:cs="Times New Roman"/>
-            <w:noProof/>
-            <w:sz w:val="24"/>
-            <w:szCs w:val="24"/>
-            <w:lang w:val="en-US"/>
-          </w:rPr>
-          <w:t>https://github.com/Jpas23/poo-lunes-14-06-2021</w:t>
-        </w:r>
-      </w:hyperlink>
-    </w:p>
-    <w:p>
-      <w:pPr>
-        <w:spacing w:line="360" w:lineRule="auto"/>
-        <w:jc w:val="both"/>
-        <w:rPr>
-          <w:rFonts w:ascii="Times New Roman" w:hAnsi="Times New Roman" w:cs="Times New Roman"/>
-          <w:b/>
-          <w:bCs/>
-          <w:sz w:val="28"/>
-          <w:szCs w:val="32"/>
-        </w:rPr>
-      </w:pPr>
-      <w:r>
-        <w:rPr>
-          <w:rFonts w:ascii="Times New Roman" w:hAnsi="Times New Roman" w:cs="Times New Roman"/>
-          <w:b/>
-          <w:bCs/>
-          <w:sz w:val="28"/>
-          <w:szCs w:val="32"/>
-        </w:rPr>
-        <w:t xml:space="preserve">CLASE – JUEVES </w:t>
-      </w:r>
-      <w:r>
-        <w:rPr>
-          <w:rFonts w:ascii="Times New Roman" w:hAnsi="Times New Roman" w:cs="Times New Roman"/>
-          <w:b/>
-          <w:bCs/>
-          <w:sz w:val="28"/>
-          <w:szCs w:val="32"/>
-        </w:rPr>
-        <w:t>17</w:t>
-      </w:r>
-      <w:r>
-        <w:rPr>
-          <w:rFonts w:ascii="Times New Roman" w:hAnsi="Times New Roman" w:cs="Times New Roman"/>
-          <w:b/>
-          <w:bCs/>
-          <w:sz w:val="28"/>
-          <w:szCs w:val="32"/>
-        </w:rPr>
-        <w:t>-06-2021</w:t>
-      </w:r>
-    </w:p>
-    <w:p>
-      <w:pPr>
-        <w:spacing w:line="360" w:lineRule="auto"/>
-        <w:rPr>
-          <w:rFonts w:ascii="Times New Roman" w:hAnsi="Times New Roman" w:cs="Times New Roman"/>
-          <w:noProof/>
-          <w:sz w:val="24"/>
-          <w:szCs w:val="24"/>
-          <w:lang w:val="en-US"/>
-        </w:rPr>
-      </w:pPr>
-      <w:r>
-        <w:rPr>
-          <w:rFonts w:ascii="Times New Roman" w:hAnsi="Times New Roman" w:cs="Times New Roman"/>
-          <w:b/>
-          <w:bCs/>
-          <w:noProof/>
-          <w:sz w:val="24"/>
-          <w:szCs w:val="24"/>
-          <w:lang w:val="en-US"/>
-        </w:rPr>
-        <w:t>Link</w:t>
-      </w:r>
-      <w:r>
-        <w:rPr>
-          <w:rFonts w:ascii="Times New Roman" w:hAnsi="Times New Roman" w:cs="Times New Roman"/>
-          <w:b/>
-          <w:bCs/>
-          <w:noProof/>
-          <w:sz w:val="24"/>
-          <w:szCs w:val="24"/>
-          <w:lang w:val="en-US"/>
-        </w:rPr>
-        <w:t>:</w:t>
-      </w:r>
-      <w:r>
-        <w:rPr>
-          <w:rFonts w:ascii="Times New Roman" w:hAnsi="Times New Roman" w:cs="Times New Roman"/>
-          <w:noProof/>
-          <w:sz w:val="24"/>
-          <w:szCs w:val="24"/>
-          <w:lang w:val="en-US"/>
-        </w:rPr>
-        <w:t xml:space="preserve"> </w:t>
-      </w:r>
-      <w:hyperlink r:id="rId13" w:history="1">
-        <w:r>
-          <w:rPr>
-            <w:rStyle w:val="Hipervnculo"/>
-            <w:rFonts w:ascii="Times New Roman" w:hAnsi="Times New Roman" w:cs="Times New Roman"/>
-            <w:noProof/>
-            <w:sz w:val="24"/>
-            <w:szCs w:val="24"/>
-            <w:lang w:val="en-US"/>
-          </w:rPr>
-          <w:t>https://github.com/Jpas23/poo-jueves-17-06-2021</w:t>
-        </w:r>
-      </w:hyperlink>
-    </w:p>
-    <w:p>
-      <w:pPr>
-        <w:spacing w:line="360" w:lineRule="auto"/>
-        <w:jc w:val="both"/>
-        <w:rPr>
-          <w:rFonts w:ascii="Times New Roman" w:hAnsi="Times New Roman" w:cs="Times New Roman"/>
-          <w:b/>
-          <w:bCs/>
-          <w:sz w:val="28"/>
-          <w:szCs w:val="32"/>
-        </w:rPr>
-      </w:pPr>
-      <w:r>
-        <w:rPr>
-          <w:rFonts w:ascii="Times New Roman" w:hAnsi="Times New Roman" w:cs="Times New Roman"/>
-          <w:b/>
-          <w:bCs/>
-          <w:sz w:val="28"/>
-          <w:szCs w:val="32"/>
-        </w:rPr>
-        <w:t xml:space="preserve">CLASE – </w:t>
-      </w:r>
-      <w:r>
-        <w:rPr>
-          <w:rFonts w:ascii="Times New Roman" w:hAnsi="Times New Roman" w:cs="Times New Roman"/>
-          <w:b/>
-          <w:bCs/>
-          <w:sz w:val="28"/>
-          <w:szCs w:val="32"/>
-        </w:rPr>
-        <w:t>LUNES</w:t>
-      </w:r>
-      <w:r>
-        <w:rPr>
-          <w:rFonts w:ascii="Times New Roman" w:hAnsi="Times New Roman" w:cs="Times New Roman"/>
-          <w:b/>
-          <w:bCs/>
-          <w:sz w:val="28"/>
-          <w:szCs w:val="32"/>
-        </w:rPr>
-        <w:t xml:space="preserve"> </w:t>
-      </w:r>
-      <w:r>
-        <w:rPr>
-          <w:rFonts w:ascii="Times New Roman" w:hAnsi="Times New Roman" w:cs="Times New Roman"/>
-          <w:b/>
-          <w:bCs/>
-          <w:sz w:val="28"/>
-          <w:szCs w:val="32"/>
-        </w:rPr>
-        <w:t>21</w:t>
-      </w:r>
-      <w:r>
-        <w:rPr>
-          <w:rFonts w:ascii="Times New Roman" w:hAnsi="Times New Roman" w:cs="Times New Roman"/>
-          <w:b/>
-          <w:bCs/>
-          <w:sz w:val="28"/>
-          <w:szCs w:val="32"/>
-        </w:rPr>
-        <w:t>-06-2021</w:t>
-      </w:r>
-    </w:p>
-    <w:p>
-      <w:pPr>
-        <w:spacing w:line="360" w:lineRule="auto"/>
-        <w:rPr>
-          <w:rFonts w:ascii="Times New Roman" w:hAnsi="Times New Roman" w:cs="Times New Roman"/>
-          <w:noProof/>
-          <w:sz w:val="24"/>
-          <w:szCs w:val="24"/>
-          <w:lang w:val="en-US"/>
-        </w:rPr>
-      </w:pPr>
-      <w:r>
-        <w:rPr>
-          <w:rFonts w:ascii="Times New Roman" w:hAnsi="Times New Roman" w:cs="Times New Roman"/>
-          <w:b/>
-          <w:bCs/>
-          <w:noProof/>
-          <w:sz w:val="24"/>
-          <w:szCs w:val="24"/>
-          <w:lang w:val="en-US"/>
-        </w:rPr>
-        <w:t>Link</w:t>
-      </w:r>
-      <w:r>
-        <w:rPr>
-          <w:rFonts w:ascii="Times New Roman" w:hAnsi="Times New Roman" w:cs="Times New Roman"/>
-          <w:b/>
-          <w:bCs/>
-          <w:noProof/>
-          <w:sz w:val="24"/>
-          <w:szCs w:val="24"/>
-          <w:lang w:val="en-US"/>
-        </w:rPr>
-        <w:t>:</w:t>
-      </w:r>
-      <w:r>
-        <w:rPr>
-          <w:rFonts w:ascii="Times New Roman" w:hAnsi="Times New Roman" w:cs="Times New Roman"/>
-          <w:noProof/>
-          <w:sz w:val="24"/>
-          <w:szCs w:val="24"/>
-          <w:lang w:val="en-US"/>
-        </w:rPr>
-        <w:t xml:space="preserve"> </w:t>
-      </w:r>
-      <w:hyperlink r:id="rId14" w:history="1">
-        <w:r>
-          <w:rPr>
-            <w:rStyle w:val="Hipervnculo"/>
-            <w:rFonts w:ascii="Times New Roman" w:hAnsi="Times New Roman" w:cs="Times New Roman"/>
-            <w:noProof/>
-            <w:sz w:val="24"/>
-            <w:szCs w:val="24"/>
-            <w:lang w:val="en-US"/>
-          </w:rPr>
-          <w:t>https://github.com/Jpas23/poo-lunes-21-06-2021</w:t>
-        </w:r>
-      </w:hyperlink>
-    </w:p>
-    <w:p>
-      <w:pPr>
-        <w:spacing w:line="360" w:lineRule="auto"/>
-        <w:jc w:val="both"/>
-        <w:rPr>
-          <w:rFonts w:ascii="Times New Roman" w:hAnsi="Times New Roman" w:cs="Times New Roman"/>
-          <w:b/>
-          <w:bCs/>
-          <w:sz w:val="28"/>
-          <w:szCs w:val="32"/>
-        </w:rPr>
-      </w:pPr>
-      <w:r>
-        <w:rPr>
-          <w:rFonts w:ascii="Times New Roman" w:hAnsi="Times New Roman" w:cs="Times New Roman"/>
-          <w:b/>
-          <w:bCs/>
-          <w:sz w:val="28"/>
-          <w:szCs w:val="32"/>
-        </w:rPr>
-        <w:t xml:space="preserve">CLASE – </w:t>
-      </w:r>
-      <w:r>
-        <w:rPr>
-          <w:rFonts w:ascii="Times New Roman" w:hAnsi="Times New Roman" w:cs="Times New Roman"/>
-          <w:b/>
-          <w:bCs/>
-          <w:sz w:val="28"/>
-          <w:szCs w:val="32"/>
-        </w:rPr>
-        <w:t>LUNES</w:t>
-      </w:r>
-      <w:r>
-        <w:rPr>
-          <w:rFonts w:ascii="Times New Roman" w:hAnsi="Times New Roman" w:cs="Times New Roman"/>
-          <w:b/>
-          <w:bCs/>
-          <w:sz w:val="28"/>
-          <w:szCs w:val="32"/>
-        </w:rPr>
-        <w:t xml:space="preserve"> </w:t>
-      </w:r>
-      <w:r>
-        <w:rPr>
-          <w:rFonts w:ascii="Times New Roman" w:hAnsi="Times New Roman" w:cs="Times New Roman"/>
-          <w:b/>
-          <w:bCs/>
-          <w:sz w:val="28"/>
-          <w:szCs w:val="32"/>
-        </w:rPr>
-        <w:t>28</w:t>
-      </w:r>
-      <w:r>
-        <w:rPr>
-          <w:rFonts w:ascii="Times New Roman" w:hAnsi="Times New Roman" w:cs="Times New Roman"/>
-          <w:b/>
-          <w:bCs/>
-          <w:sz w:val="28"/>
-          <w:szCs w:val="32"/>
-        </w:rPr>
-        <w:t>-06-2021</w:t>
-      </w:r>
-    </w:p>
-    <w:p>
-      <w:pPr>
-        <w:spacing w:line="360" w:lineRule="auto"/>
-        <w:rPr>
-          <w:rFonts w:ascii="Times New Roman" w:hAnsi="Times New Roman" w:cs="Times New Roman"/>
-          <w:noProof/>
-          <w:sz w:val="24"/>
-          <w:szCs w:val="24"/>
-          <w:lang w:val="en-US"/>
-        </w:rPr>
-      </w:pPr>
-      <w:r>
-        <w:rPr>
-          <w:rFonts w:ascii="Times New Roman" w:hAnsi="Times New Roman" w:cs="Times New Roman"/>
-          <w:b/>
-          <w:bCs/>
-          <w:noProof/>
-          <w:sz w:val="24"/>
-          <w:szCs w:val="24"/>
-          <w:lang w:val="en-US"/>
-        </w:rPr>
-        <w:t>Link</w:t>
-      </w:r>
-      <w:r>
-        <w:rPr>
-          <w:rFonts w:ascii="Times New Roman" w:hAnsi="Times New Roman" w:cs="Times New Roman"/>
-          <w:b/>
-          <w:bCs/>
-          <w:noProof/>
-          <w:sz w:val="24"/>
-          <w:szCs w:val="24"/>
-          <w:lang w:val="en-US"/>
-        </w:rPr>
-        <w:t>:</w:t>
-      </w:r>
-      <w:r>
-        <w:rPr>
-          <w:rFonts w:ascii="Times New Roman" w:hAnsi="Times New Roman" w:cs="Times New Roman"/>
-          <w:noProof/>
-          <w:sz w:val="24"/>
-          <w:szCs w:val="24"/>
-          <w:lang w:val="en-US"/>
-        </w:rPr>
-        <w:t xml:space="preserve"> </w:t>
-      </w:r>
-      <w:hyperlink r:id="rId15" w:history="1">
-        <w:r>
-          <w:rPr>
-            <w:rStyle w:val="Hipervnculo"/>
-            <w:rFonts w:ascii="Times New Roman" w:hAnsi="Times New Roman" w:cs="Times New Roman"/>
-            <w:noProof/>
-            <w:sz w:val="24"/>
-            <w:szCs w:val="24"/>
-            <w:lang w:val="en-US"/>
-          </w:rPr>
-          <w:t>https://github.com/Jpas23/poo-lunes-28-06-2021</w:t>
-        </w:r>
-      </w:hyperlink>
-    </w:p>
-    <w:p>
-      <w:pPr>
-        <w:spacing w:line="360" w:lineRule="auto"/>
-        <w:jc w:val="both"/>
-        <w:rPr>
-          <w:rFonts w:ascii="Times New Roman" w:hAnsi="Times New Roman" w:cs="Times New Roman"/>
-          <w:b/>
-          <w:bCs/>
-          <w:sz w:val="28"/>
-          <w:szCs w:val="32"/>
-        </w:rPr>
-      </w:pPr>
-      <w:r>
-        <w:rPr>
-          <w:rFonts w:ascii="Times New Roman" w:hAnsi="Times New Roman" w:cs="Times New Roman"/>
-          <w:b/>
-          <w:bCs/>
-          <w:sz w:val="28"/>
-          <w:szCs w:val="32"/>
-        </w:rPr>
-        <w:t xml:space="preserve">CLASE – </w:t>
-      </w:r>
-      <w:r>
-        <w:rPr>
-          <w:rFonts w:ascii="Times New Roman" w:hAnsi="Times New Roman" w:cs="Times New Roman"/>
-          <w:b/>
-          <w:bCs/>
-          <w:sz w:val="28"/>
-          <w:szCs w:val="32"/>
-        </w:rPr>
-        <w:t>LUNES</w:t>
-      </w:r>
-      <w:r>
-        <w:rPr>
-          <w:rFonts w:ascii="Times New Roman" w:hAnsi="Times New Roman" w:cs="Times New Roman"/>
-          <w:b/>
-          <w:bCs/>
-          <w:sz w:val="28"/>
-          <w:szCs w:val="32"/>
-        </w:rPr>
-        <w:t xml:space="preserve"> 0</w:t>
-      </w:r>
-      <w:r>
-        <w:rPr>
-          <w:rFonts w:ascii="Times New Roman" w:hAnsi="Times New Roman" w:cs="Times New Roman"/>
-          <w:b/>
-          <w:bCs/>
-          <w:sz w:val="28"/>
-          <w:szCs w:val="32"/>
-        </w:rPr>
-        <w:t>5</w:t>
-      </w:r>
-      <w:r>
-        <w:rPr>
-          <w:rFonts w:ascii="Times New Roman" w:hAnsi="Times New Roman" w:cs="Times New Roman"/>
-          <w:b/>
-          <w:bCs/>
-          <w:sz w:val="28"/>
-          <w:szCs w:val="32"/>
-        </w:rPr>
-        <w:t>-0</w:t>
-      </w:r>
-      <w:r>
-        <w:rPr>
-          <w:rFonts w:ascii="Times New Roman" w:hAnsi="Times New Roman" w:cs="Times New Roman"/>
-          <w:b/>
-          <w:bCs/>
-          <w:sz w:val="28"/>
-          <w:szCs w:val="32"/>
-        </w:rPr>
-        <w:t>7</w:t>
-      </w:r>
-      <w:r>
-        <w:rPr>
-          <w:rFonts w:ascii="Times New Roman" w:hAnsi="Times New Roman" w:cs="Times New Roman"/>
-          <w:b/>
-          <w:bCs/>
-          <w:sz w:val="28"/>
-          <w:szCs w:val="32"/>
-        </w:rPr>
-        <w:t>-2021</w:t>
-      </w:r>
-    </w:p>
-    <w:p>
-      <w:pPr>
-        <w:spacing w:line="360" w:lineRule="auto"/>
-        <w:rPr>
-          <w:rFonts w:ascii="Times New Roman" w:hAnsi="Times New Roman" w:cs="Times New Roman"/>
-          <w:noProof/>
-          <w:sz w:val="24"/>
-          <w:szCs w:val="24"/>
-          <w:lang w:val="en-US"/>
-        </w:rPr>
-      </w:pPr>
-      <w:r>
-        <w:rPr>
-          <w:rFonts w:ascii="Times New Roman" w:hAnsi="Times New Roman" w:cs="Times New Roman"/>
-          <w:b/>
-          <w:bCs/>
-          <w:noProof/>
-          <w:sz w:val="24"/>
-          <w:szCs w:val="24"/>
-          <w:lang w:val="en-US"/>
-        </w:rPr>
-        <w:t>Link</w:t>
-      </w:r>
-      <w:r>
-        <w:rPr>
-          <w:rFonts w:ascii="Times New Roman" w:hAnsi="Times New Roman" w:cs="Times New Roman"/>
-          <w:b/>
-          <w:bCs/>
-          <w:noProof/>
-          <w:sz w:val="24"/>
-          <w:szCs w:val="24"/>
-          <w:lang w:val="en-US"/>
-        </w:rPr>
-        <w:t>:</w:t>
-      </w:r>
-      <w:r>
-        <w:rPr>
-          <w:rFonts w:ascii="Times New Roman" w:hAnsi="Times New Roman" w:cs="Times New Roman"/>
-          <w:noProof/>
-          <w:sz w:val="24"/>
-          <w:szCs w:val="24"/>
-          <w:lang w:val="en-US"/>
-        </w:rPr>
-        <w:t xml:space="preserve"> </w:t>
-      </w:r>
-      <w:hyperlink r:id="rId16" w:history="1">
-        <w:r>
-          <w:rPr>
-            <w:rStyle w:val="Hipervnculo"/>
-            <w:rFonts w:ascii="Times New Roman" w:hAnsi="Times New Roman" w:cs="Times New Roman"/>
-            <w:noProof/>
-            <w:sz w:val="24"/>
-            <w:szCs w:val="24"/>
-            <w:lang w:val="en-US"/>
-          </w:rPr>
-          <w:t>https://github.com/Jpas23/poo-lunes-05-07-2021</w:t>
-        </w:r>
-      </w:hyperlink>
-    </w:p>
-    <w:p>
-      <w:pPr>
-        <w:spacing w:line="360" w:lineRule="auto"/>
-        <w:jc w:val="both"/>
-        <w:rPr>
-          <w:rFonts w:ascii="Times New Roman" w:hAnsi="Times New Roman" w:cs="Times New Roman"/>
-          <w:b/>
-          <w:bCs/>
-          <w:sz w:val="28"/>
-          <w:szCs w:val="32"/>
-        </w:rPr>
-      </w:pPr>
-      <w:r>
-        <w:rPr>
-          <w:rFonts w:ascii="Times New Roman" w:hAnsi="Times New Roman" w:cs="Times New Roman"/>
-          <w:b/>
-          <w:bCs/>
-          <w:sz w:val="28"/>
-          <w:szCs w:val="32"/>
-        </w:rPr>
-        <w:t>CLASE – JUEVES 0</w:t>
-      </w:r>
-      <w:r>
-        <w:rPr>
-          <w:rFonts w:ascii="Times New Roman" w:hAnsi="Times New Roman" w:cs="Times New Roman"/>
-          <w:b/>
-          <w:bCs/>
-          <w:sz w:val="28"/>
-          <w:szCs w:val="32"/>
-        </w:rPr>
-        <w:t>8</w:t>
-      </w:r>
-      <w:r>
-        <w:rPr>
-          <w:rFonts w:ascii="Times New Roman" w:hAnsi="Times New Roman" w:cs="Times New Roman"/>
-          <w:b/>
-          <w:bCs/>
-          <w:sz w:val="28"/>
-          <w:szCs w:val="32"/>
-        </w:rPr>
-        <w:t>-0</w:t>
-      </w:r>
-      <w:r>
-        <w:rPr>
-          <w:rFonts w:ascii="Times New Roman" w:hAnsi="Times New Roman" w:cs="Times New Roman"/>
-          <w:b/>
-          <w:bCs/>
-          <w:sz w:val="28"/>
-          <w:szCs w:val="32"/>
-        </w:rPr>
-        <w:t>7</w:t>
-      </w:r>
-      <w:r>
-        <w:rPr>
-          <w:rFonts w:ascii="Times New Roman" w:hAnsi="Times New Roman" w:cs="Times New Roman"/>
-          <w:b/>
-          <w:bCs/>
-          <w:sz w:val="28"/>
-          <w:szCs w:val="32"/>
-        </w:rPr>
-        <w:t>-2021</w:t>
-      </w:r>
-    </w:p>
-    <w:p>
-      <w:pPr>
-        <w:spacing w:line="360" w:lineRule="auto"/>
-        <w:rPr>
-          <w:rFonts w:ascii="Times New Roman" w:hAnsi="Times New Roman" w:cs="Times New Roman"/>
-          <w:noProof/>
-          <w:sz w:val="24"/>
-          <w:szCs w:val="24"/>
-          <w:lang w:val="en-US"/>
-        </w:rPr>
-      </w:pPr>
-      <w:r>
-        <w:rPr>
-          <w:rFonts w:ascii="Times New Roman" w:hAnsi="Times New Roman" w:cs="Times New Roman"/>
-          <w:b/>
-          <w:bCs/>
-          <w:noProof/>
-          <w:sz w:val="24"/>
-          <w:szCs w:val="24"/>
-          <w:lang w:val="en-US"/>
-        </w:rPr>
-        <w:t>Link</w:t>
-      </w:r>
-      <w:r>
-        <w:rPr>
-          <w:rFonts w:ascii="Times New Roman" w:hAnsi="Times New Roman" w:cs="Times New Roman"/>
-          <w:b/>
-          <w:bCs/>
-          <w:noProof/>
-          <w:sz w:val="24"/>
-          <w:szCs w:val="24"/>
-          <w:lang w:val="en-US"/>
-        </w:rPr>
-        <w:t>:</w:t>
-      </w:r>
-      <w:r>
-        <w:rPr>
-          <w:rFonts w:ascii="Times New Roman" w:hAnsi="Times New Roman" w:cs="Times New Roman"/>
-          <w:noProof/>
-          <w:sz w:val="24"/>
-          <w:szCs w:val="24"/>
-          <w:lang w:val="en-US"/>
-        </w:rPr>
-        <w:t xml:space="preserve"> </w:t>
-      </w:r>
-      <w:hyperlink r:id="rId17" w:history="1">
-        <w:r>
-          <w:rPr>
-            <w:rStyle w:val="Hipervnculo"/>
-            <w:rFonts w:ascii="Times New Roman" w:hAnsi="Times New Roman" w:cs="Times New Roman"/>
-            <w:noProof/>
-            <w:sz w:val="24"/>
-            <w:szCs w:val="24"/>
-            <w:lang w:val="en-US"/>
-          </w:rPr>
-          <w:t>https://github.com/Jpas23/poo-jueves-08-07-2021</w:t>
-        </w:r>
-      </w:hyperlink>
-    </w:p>
-    <w:p>
-      <w:pPr>
-        <w:spacing w:line="360" w:lineRule="auto"/>
-        <w:jc w:val="both"/>
-        <w:rPr>
-          <w:rFonts w:ascii="Times New Roman" w:hAnsi="Times New Roman" w:cs="Times New Roman"/>
-          <w:b/>
-          <w:bCs/>
-          <w:sz w:val="28"/>
-          <w:szCs w:val="32"/>
-        </w:rPr>
-      </w:pPr>
-      <w:r>
-        <w:rPr>
-          <w:rFonts w:ascii="Times New Roman" w:hAnsi="Times New Roman" w:cs="Times New Roman"/>
-          <w:b/>
-          <w:bCs/>
-          <w:sz w:val="28"/>
-          <w:szCs w:val="32"/>
-        </w:rPr>
-        <w:t xml:space="preserve">CLASE – </w:t>
-      </w:r>
-      <w:r>
-        <w:rPr>
-          <w:rFonts w:ascii="Times New Roman" w:hAnsi="Times New Roman" w:cs="Times New Roman"/>
-          <w:b/>
-          <w:bCs/>
-          <w:sz w:val="28"/>
-          <w:szCs w:val="32"/>
-        </w:rPr>
-        <w:t>LUNES</w:t>
-      </w:r>
-      <w:r>
-        <w:rPr>
-          <w:rFonts w:ascii="Times New Roman" w:hAnsi="Times New Roman" w:cs="Times New Roman"/>
-          <w:b/>
-          <w:bCs/>
-          <w:sz w:val="28"/>
-          <w:szCs w:val="32"/>
-        </w:rPr>
-        <w:t xml:space="preserve"> </w:t>
-      </w:r>
-      <w:r>
-        <w:rPr>
-          <w:rFonts w:ascii="Times New Roman" w:hAnsi="Times New Roman" w:cs="Times New Roman"/>
-          <w:b/>
-          <w:bCs/>
-          <w:sz w:val="28"/>
-          <w:szCs w:val="32"/>
-        </w:rPr>
-        <w:t>12</w:t>
-      </w:r>
-      <w:r>
-        <w:rPr>
-          <w:rFonts w:ascii="Times New Roman" w:hAnsi="Times New Roman" w:cs="Times New Roman"/>
-          <w:b/>
-          <w:bCs/>
-          <w:sz w:val="28"/>
-          <w:szCs w:val="32"/>
-        </w:rPr>
-        <w:t>-0</w:t>
-      </w:r>
-      <w:r>
-        <w:rPr>
-          <w:rFonts w:ascii="Times New Roman" w:hAnsi="Times New Roman" w:cs="Times New Roman"/>
-          <w:b/>
-          <w:bCs/>
-          <w:sz w:val="28"/>
-          <w:szCs w:val="32"/>
-        </w:rPr>
-        <w:t>7</w:t>
-      </w:r>
-      <w:r>
-        <w:rPr>
-          <w:rFonts w:ascii="Times New Roman" w:hAnsi="Times New Roman" w:cs="Times New Roman"/>
-          <w:b/>
-          <w:bCs/>
-          <w:sz w:val="28"/>
-          <w:szCs w:val="32"/>
-        </w:rPr>
-        <w:t>-2021</w:t>
-      </w:r>
-    </w:p>
-    <w:p>
-      <w:pPr>
-        <w:spacing w:line="360" w:lineRule="auto"/>
-        <w:rPr>
-          <w:rFonts w:ascii="Times New Roman" w:hAnsi="Times New Roman" w:cs="Times New Roman"/>
-          <w:noProof/>
-          <w:sz w:val="24"/>
-          <w:szCs w:val="24"/>
-          <w:lang w:val="en-US"/>
-        </w:rPr>
-      </w:pPr>
-      <w:r>
-        <w:rPr>
-          <w:rFonts w:ascii="Times New Roman" w:hAnsi="Times New Roman" w:cs="Times New Roman"/>
-          <w:b/>
-          <w:bCs/>
-          <w:noProof/>
-          <w:sz w:val="24"/>
-          <w:szCs w:val="24"/>
-          <w:lang w:val="en-US"/>
-        </w:rPr>
-        <w:t>Link</w:t>
-      </w:r>
-      <w:r>
-        <w:rPr>
-          <w:rFonts w:ascii="Times New Roman" w:hAnsi="Times New Roman" w:cs="Times New Roman"/>
-          <w:b/>
-          <w:bCs/>
-          <w:noProof/>
-          <w:sz w:val="24"/>
-          <w:szCs w:val="24"/>
-          <w:lang w:val="en-US"/>
-        </w:rPr>
-        <w:t>:</w:t>
-      </w:r>
-      <w:r>
-        <w:rPr>
-          <w:rFonts w:ascii="Times New Roman" w:hAnsi="Times New Roman" w:cs="Times New Roman"/>
-          <w:noProof/>
-          <w:sz w:val="24"/>
-          <w:szCs w:val="24"/>
-          <w:lang w:val="en-US"/>
-        </w:rPr>
-        <w:t xml:space="preserve"> </w:t>
-      </w:r>
-      <w:hyperlink r:id="rId18" w:history="1">
-        <w:r>
-          <w:rPr>
-            <w:rStyle w:val="Hipervnculo"/>
-            <w:rFonts w:ascii="Times New Roman" w:hAnsi="Times New Roman" w:cs="Times New Roman"/>
-            <w:noProof/>
-            <w:sz w:val="24"/>
-            <w:szCs w:val="24"/>
-            <w:lang w:val="en-US"/>
-          </w:rPr>
-          <w:t>https://github.com/Jpas23/poo-lunes-12-07-2021</w:t>
-        </w:r>
-      </w:hyperlink>
-    </w:p>
-    <w:p>
-      <w:pPr>
-        <w:spacing w:line="360" w:lineRule="auto"/>
-        <w:jc w:val="both"/>
-        <w:rPr>
-          <w:rFonts w:ascii="Times New Roman" w:hAnsi="Times New Roman" w:cs="Times New Roman"/>
-          <w:b/>
-          <w:bCs/>
-          <w:sz w:val="28"/>
-          <w:szCs w:val="32"/>
-        </w:rPr>
-      </w:pPr>
-      <w:r>
-        <w:rPr>
-          <w:rFonts w:ascii="Times New Roman" w:hAnsi="Times New Roman" w:cs="Times New Roman"/>
-          <w:b/>
-          <w:bCs/>
-          <w:sz w:val="28"/>
-          <w:szCs w:val="32"/>
-        </w:rPr>
-        <w:t xml:space="preserve">CLASE – JUEVES </w:t>
-      </w:r>
-      <w:r>
-        <w:rPr>
-          <w:rFonts w:ascii="Times New Roman" w:hAnsi="Times New Roman" w:cs="Times New Roman"/>
-          <w:b/>
-          <w:bCs/>
-          <w:sz w:val="28"/>
-          <w:szCs w:val="32"/>
-        </w:rPr>
-        <w:t>15</w:t>
-      </w:r>
-      <w:r>
-        <w:rPr>
-          <w:rFonts w:ascii="Times New Roman" w:hAnsi="Times New Roman" w:cs="Times New Roman"/>
-          <w:b/>
-          <w:bCs/>
-          <w:sz w:val="28"/>
-          <w:szCs w:val="32"/>
-        </w:rPr>
-        <w:t>-0</w:t>
-      </w:r>
-      <w:r>
-        <w:rPr>
-          <w:rFonts w:ascii="Times New Roman" w:hAnsi="Times New Roman" w:cs="Times New Roman"/>
-          <w:b/>
-          <w:bCs/>
-          <w:sz w:val="28"/>
-          <w:szCs w:val="32"/>
-        </w:rPr>
-        <w:t>7</w:t>
-      </w:r>
-      <w:r>
-        <w:rPr>
-          <w:rFonts w:ascii="Times New Roman" w:hAnsi="Times New Roman" w:cs="Times New Roman"/>
-          <w:b/>
-          <w:bCs/>
-          <w:sz w:val="28"/>
-          <w:szCs w:val="32"/>
-        </w:rPr>
-        <w:t>-2021</w:t>
-      </w:r>
-    </w:p>
-    <w:p>
-      <w:pPr>
-        <w:spacing w:line="360" w:lineRule="auto"/>
-        <w:rPr>
-          <w:rFonts w:ascii="Times New Roman" w:hAnsi="Times New Roman" w:cs="Times New Roman"/>
-          <w:noProof/>
-          <w:sz w:val="24"/>
-          <w:szCs w:val="24"/>
-          <w:lang w:val="en-US"/>
-        </w:rPr>
-      </w:pPr>
-      <w:r>
-        <w:rPr>
-          <w:rFonts w:ascii="Times New Roman" w:hAnsi="Times New Roman" w:cs="Times New Roman"/>
-          <w:b/>
-          <w:bCs/>
-          <w:noProof/>
-          <w:sz w:val="24"/>
-          <w:szCs w:val="24"/>
-          <w:lang w:val="en-US"/>
-        </w:rPr>
-        <w:t>Link</w:t>
-      </w:r>
-      <w:r>
-        <w:rPr>
-          <w:rFonts w:ascii="Times New Roman" w:hAnsi="Times New Roman" w:cs="Times New Roman"/>
-          <w:b/>
-          <w:bCs/>
-          <w:noProof/>
-          <w:sz w:val="24"/>
-          <w:szCs w:val="24"/>
-          <w:lang w:val="en-US"/>
-        </w:rPr>
-        <w:t>:</w:t>
-      </w:r>
-      <w:r>
-        <w:rPr>
-          <w:rFonts w:ascii="Times New Roman" w:hAnsi="Times New Roman" w:cs="Times New Roman"/>
-          <w:noProof/>
-          <w:sz w:val="24"/>
-          <w:szCs w:val="24"/>
-          <w:lang w:val="en-US"/>
-        </w:rPr>
-        <w:t xml:space="preserve"> </w:t>
-      </w:r>
-      <w:hyperlink r:id="rId19" w:history="1">
-        <w:r>
-          <w:rPr>
-            <w:rStyle w:val="Hipervnculo"/>
-            <w:rFonts w:ascii="Times New Roman" w:hAnsi="Times New Roman" w:cs="Times New Roman"/>
-            <w:noProof/>
-            <w:sz w:val="24"/>
-            <w:szCs w:val="24"/>
-            <w:lang w:val="en-US"/>
-          </w:rPr>
-          <w:t>https://github.com/Jpas23/poo-jueves-15-07-2021</w:t>
-        </w:r>
-      </w:hyperlink>
-    </w:p>
     <w:sectPr>
-      <w:headerReference w:type="default" r:id="rId20"/>
+      <w:headerReference w:type="default" r:id="rId9"/>
       <w:pgSz w:w="11906" w:h="16838" w:code="9"/>
       <w:pgMar w:top="1560" w:right="1701" w:bottom="2410" w:left="1701" w:header="142" w:footer="720" w:gutter="0"/>
       <w:cols w:space="720"/>
@@ -1984,7 +739,7 @@
 <w:hdr xmlns:wpc="http://schemas.microsoft.com/office/word/2010/wordprocessingCanvas" xmlns:cx="http://schemas.microsoft.com/office/drawing/2014/chartex" xmlns:cx1="http://schemas.microsoft.com/office/drawing/2015/9/8/chartex" xmlns:cx2="http://schemas.microsoft.com/office/drawing/2015/10/21/chartex" xmlns:cx3="http://schemas.microsoft.com/office/drawing/2016/5/9/chartex" xmlns:cx4="http://schemas.microsoft.com/office/drawing/2016/5/10/chartex" xmlns:cx5="http://schemas.microsoft.com/office/drawing/2016/5/11/chartex" xmlns:cx6="http://schemas.microsoft.com/office/drawing/2016/5/12/chartex" xmlns:cx7="http://schemas.microsoft.com/office/drawing/2016/5/13/chartex" xmlns:cx8="http://schemas.microsoft.com/office/drawing/2016/5/14/chartex" xmlns:mc="http://schemas.openxmlformats.org/markup-compatibility/2006" xmlns:aink="http://schemas.microsoft.com/office/drawing/2016/ink" xmlns:am3d="http://schemas.microsoft.com/office/drawing/2017/model3d" xmlns:o="urn:schemas-microsoft-com:office:office" xmlns:r="http://schemas.openxmlformats.org/officeDocument/2006/relationships" xmlns:m="http://schemas.openxmlformats.org/officeDocument/2006/math" xmlns:v="urn:schemas-microsoft-com:vml" xmlns:wp14="http://schemas.microsoft.com/office/word/2010/wordprocessingDrawing" xmlns:wp="http://schemas.openxmlformats.org/drawingml/2006/wordprocessingDrawing" xmlns:w10="urn:schemas-microsoft-com:office:word" xmlns:w="http://schemas.openxmlformats.org/wordprocessingml/2006/main" xmlns:w14="http://schemas.microsoft.com/office/word/2010/wordml" xmlns:w15="http://schemas.microsoft.com/office/word/2012/wordml" xmlns:w16cex="http://schemas.microsoft.com/office/word/2018/wordml/cex" xmlns:w16cid="http://schemas.microsoft.com/office/word/2016/wordml/cid" xmlns:w16="http://schemas.microsoft.com/office/word/2018/wordml" xmlns:w16sdtdh="http://schemas.microsoft.com/office/word/2020/wordml/sdtdatahash" xmlns:w16se="http://schemas.microsoft.com/office/word/2015/wordml/symex" xmlns:wpg="http://schemas.microsoft.com/office/word/2010/wordprocessingGroup" xmlns:wpi="http://schemas.microsoft.com/office/word/2010/wordprocessingInk" xmlns:wne="http://schemas.microsoft.com/office/word/2006/wordml" xmlns:wps="http://schemas.microsoft.com/office/word/2010/wordprocessingShape" mc:Ignorable="w14 w15 w16se w16cid w16 w16cex w16sdtdh wp14">
   <w:p>
     <w:pPr>
-      <w:pStyle w:val="Encabezado"/>
+      <w:pStyle w:val="Header"/>
       <w:tabs>
         <w:tab w:val="clear" w:pos="4419"/>
         <w:tab w:val="clear" w:pos="8838"/>
@@ -2081,7 +836,7 @@
         <v:path o:extrusionok="f" gradientshapeok="t" o:connecttype="rect"/>
         <o:lock v:ext="edit" aspectratio="t"/>
       </v:shapetype>
-      <v:shape id="_x0000_i1147" type="#_x0000_t75" style="width:11.25pt;height:11.25pt" o:bullet="t">
+      <v:shape id="_x0000_i1075" type="#_x0000_t75" style="width:11.25pt;height:11.25pt" o:bullet="t">
         <v:imagedata r:id="rId1" o:title="msoA089"/>
       </v:shape>
     </w:pict>
@@ -6974,11 +5729,11 @@
       <w:lang w:val="es-ES"/>
     </w:rPr>
   </w:style>
-  <w:style w:type="paragraph" w:styleId="Ttulo1">
+  <w:style w:type="paragraph" w:styleId="Heading1">
     <w:name w:val="heading 1"/>
     <w:basedOn w:val="Normal"/>
     <w:next w:val="Normal"/>
-    <w:link w:val="Ttulo1Car"/>
+    <w:link w:val="Heading1Char"/>
     <w:uiPriority w:val="9"/>
     <w:qFormat/>
     <w:rsid w:val="00CA791F"/>
@@ -6995,10 +5750,10 @@
       <w:szCs w:val="32"/>
     </w:rPr>
   </w:style>
-  <w:style w:type="paragraph" w:styleId="Ttulo2">
+  <w:style w:type="paragraph" w:styleId="Heading2">
     <w:name w:val="heading 2"/>
     <w:basedOn w:val="Normal"/>
-    <w:link w:val="Ttulo2Car"/>
+    <w:link w:val="Heading2Char"/>
     <w:uiPriority w:val="1"/>
     <w:qFormat/>
     <w:rsid w:val="00605E58"/>
@@ -7013,13 +5768,13 @@
       <w:szCs w:val="24"/>
     </w:rPr>
   </w:style>
-  <w:style w:type="character" w:default="1" w:styleId="Fuentedeprrafopredeter">
+  <w:style w:type="character" w:default="1" w:styleId="DefaultParagraphFont">
     <w:name w:val="Default Paragraph Font"/>
     <w:uiPriority w:val="1"/>
     <w:semiHidden/>
     <w:unhideWhenUsed/>
   </w:style>
-  <w:style w:type="table" w:default="1" w:styleId="Tablanormal">
+  <w:style w:type="table" w:default="1" w:styleId="TableNormal">
     <w:name w:val="Normal Table"/>
     <w:uiPriority w:val="99"/>
     <w:semiHidden/>
@@ -7034,16 +5789,16 @@
       </w:tblCellMar>
     </w:tblPr>
   </w:style>
-  <w:style w:type="numbering" w:default="1" w:styleId="Sinlista">
+  <w:style w:type="numbering" w:default="1" w:styleId="NoList">
     <w:name w:val="No List"/>
     <w:uiPriority w:val="99"/>
     <w:semiHidden/>
     <w:unhideWhenUsed/>
   </w:style>
-  <w:style w:type="paragraph" w:styleId="Encabezado">
+  <w:style w:type="paragraph" w:styleId="Header">
     <w:name w:val="header"/>
     <w:basedOn w:val="Normal"/>
-    <w:link w:val="EncabezadoCar"/>
+    <w:link w:val="HeaderChar"/>
     <w:uiPriority w:val="99"/>
     <w:unhideWhenUsed/>
     <w:rsid w:val="00605E58"/>
@@ -7054,17 +5809,17 @@
       </w:tabs>
     </w:pPr>
   </w:style>
-  <w:style w:type="character" w:customStyle="1" w:styleId="EncabezadoCar">
-    <w:name w:val="Encabezado Car"/>
-    <w:basedOn w:val="Fuentedeprrafopredeter"/>
-    <w:link w:val="Encabezado"/>
+  <w:style w:type="character" w:customStyle="1" w:styleId="HeaderChar">
+    <w:name w:val="Header Char"/>
+    <w:basedOn w:val="DefaultParagraphFont"/>
+    <w:link w:val="Header"/>
     <w:uiPriority w:val="99"/>
     <w:rsid w:val="00605E58"/>
   </w:style>
-  <w:style w:type="paragraph" w:styleId="Piedepgina">
+  <w:style w:type="paragraph" w:styleId="Footer">
     <w:name w:val="footer"/>
     <w:basedOn w:val="Normal"/>
-    <w:link w:val="PiedepginaCar"/>
+    <w:link w:val="FooterChar"/>
     <w:uiPriority w:val="99"/>
     <w:unhideWhenUsed/>
     <w:rsid w:val="00605E58"/>
@@ -7075,17 +5830,17 @@
       </w:tabs>
     </w:pPr>
   </w:style>
-  <w:style w:type="character" w:customStyle="1" w:styleId="PiedepginaCar">
-    <w:name w:val="Pie de página Car"/>
-    <w:basedOn w:val="Fuentedeprrafopredeter"/>
-    <w:link w:val="Piedepgina"/>
+  <w:style w:type="character" w:customStyle="1" w:styleId="FooterChar">
+    <w:name w:val="Footer Char"/>
+    <w:basedOn w:val="DefaultParagraphFont"/>
+    <w:link w:val="Footer"/>
     <w:uiPriority w:val="99"/>
     <w:rsid w:val="00605E58"/>
   </w:style>
-  <w:style w:type="character" w:customStyle="1" w:styleId="Ttulo2Car">
-    <w:name w:val="Título 2 Car"/>
-    <w:basedOn w:val="Fuentedeprrafopredeter"/>
-    <w:link w:val="Ttulo2"/>
+  <w:style w:type="character" w:customStyle="1" w:styleId="Heading2Char">
+    <w:name w:val="Heading 2 Char"/>
+    <w:basedOn w:val="DefaultParagraphFont"/>
+    <w:link w:val="Heading2"/>
     <w:uiPriority w:val="1"/>
     <w:rsid w:val="00605E58"/>
     <w:rPr>
@@ -7097,10 +5852,10 @@
       <w:lang w:val="es-ES"/>
     </w:rPr>
   </w:style>
-  <w:style w:type="paragraph" w:styleId="Textoindependiente">
+  <w:style w:type="paragraph" w:styleId="BodyText">
     <w:name w:val="Body Text"/>
     <w:basedOn w:val="Normal"/>
-    <w:link w:val="TextoindependienteCar"/>
+    <w:link w:val="BodyTextChar"/>
     <w:uiPriority w:val="1"/>
     <w:qFormat/>
     <w:rsid w:val="00605E58"/>
@@ -7109,10 +5864,10 @@
       <w:szCs w:val="24"/>
     </w:rPr>
   </w:style>
-  <w:style w:type="character" w:customStyle="1" w:styleId="TextoindependienteCar">
-    <w:name w:val="Texto independiente Car"/>
-    <w:basedOn w:val="Fuentedeprrafopredeter"/>
-    <w:link w:val="Textoindependiente"/>
+  <w:style w:type="character" w:customStyle="1" w:styleId="BodyTextChar">
+    <w:name w:val="Body Text Char"/>
+    <w:basedOn w:val="DefaultParagraphFont"/>
+    <w:link w:val="BodyText"/>
     <w:uiPriority w:val="1"/>
     <w:rsid w:val="00605E58"/>
     <w:rPr>
@@ -7122,7 +5877,7 @@
       <w:lang w:val="es-ES"/>
     </w:rPr>
   </w:style>
-  <w:style w:type="paragraph" w:styleId="Prrafodelista">
+  <w:style w:type="paragraph" w:styleId="ListParagraph">
     <w:name w:val="List Paragraph"/>
     <w:basedOn w:val="Normal"/>
     <w:uiPriority w:val="34"/>
@@ -7132,7 +5887,7 @@
       <w:ind w:left="544" w:hanging="441"/>
     </w:pPr>
   </w:style>
-  <w:style w:type="paragraph" w:styleId="TDC1">
+  <w:style w:type="paragraph" w:styleId="TOC1">
     <w:name w:val="toc 1"/>
     <w:basedOn w:val="Normal"/>
     <w:next w:val="Normal"/>
@@ -7153,7 +5908,7 @@
       <w:szCs w:val="24"/>
     </w:rPr>
   </w:style>
-  <w:style w:type="paragraph" w:styleId="TDC2">
+  <w:style w:type="paragraph" w:styleId="TOC2">
     <w:name w:val="toc 2"/>
     <w:basedOn w:val="Normal"/>
     <w:next w:val="Normal"/>
@@ -7171,7 +5926,7 @@
       <w:bCs/>
     </w:rPr>
   </w:style>
-  <w:style w:type="paragraph" w:styleId="TDC3">
+  <w:style w:type="paragraph" w:styleId="TOC3">
     <w:name w:val="toc 3"/>
     <w:basedOn w:val="Normal"/>
     <w:next w:val="Normal"/>
@@ -7188,7 +5943,7 @@
       <w:szCs w:val="20"/>
     </w:rPr>
   </w:style>
-  <w:style w:type="paragraph" w:styleId="TDC4">
+  <w:style w:type="paragraph" w:styleId="TOC4">
     <w:name w:val="toc 4"/>
     <w:basedOn w:val="Normal"/>
     <w:next w:val="Normal"/>
@@ -7205,7 +5960,7 @@
       <w:szCs w:val="20"/>
     </w:rPr>
   </w:style>
-  <w:style w:type="paragraph" w:styleId="TDC5">
+  <w:style w:type="paragraph" w:styleId="TOC5">
     <w:name w:val="toc 5"/>
     <w:basedOn w:val="Normal"/>
     <w:next w:val="Normal"/>
@@ -7222,7 +5977,7 @@
       <w:szCs w:val="20"/>
     </w:rPr>
   </w:style>
-  <w:style w:type="paragraph" w:styleId="TDC6">
+  <w:style w:type="paragraph" w:styleId="TOC6">
     <w:name w:val="toc 6"/>
     <w:basedOn w:val="Normal"/>
     <w:next w:val="Normal"/>
@@ -7239,7 +5994,7 @@
       <w:szCs w:val="20"/>
     </w:rPr>
   </w:style>
-  <w:style w:type="paragraph" w:styleId="TDC7">
+  <w:style w:type="paragraph" w:styleId="TOC7">
     <w:name w:val="toc 7"/>
     <w:basedOn w:val="Normal"/>
     <w:next w:val="Normal"/>
@@ -7256,7 +6011,7 @@
       <w:szCs w:val="20"/>
     </w:rPr>
   </w:style>
-  <w:style w:type="paragraph" w:styleId="TDC8">
+  <w:style w:type="paragraph" w:styleId="TOC8">
     <w:name w:val="toc 8"/>
     <w:basedOn w:val="Normal"/>
     <w:next w:val="Normal"/>
@@ -7273,7 +6028,7 @@
       <w:szCs w:val="20"/>
     </w:rPr>
   </w:style>
-  <w:style w:type="paragraph" w:styleId="TDC9">
+  <w:style w:type="paragraph" w:styleId="TOC9">
     <w:name w:val="toc 9"/>
     <w:basedOn w:val="Normal"/>
     <w:next w:val="Normal"/>
@@ -7290,9 +6045,9 @@
       <w:szCs w:val="20"/>
     </w:rPr>
   </w:style>
-  <w:style w:type="character" w:styleId="Hipervnculo">
+  <w:style w:type="character" w:styleId="Hyperlink">
     <w:name w:val="Hyperlink"/>
-    <w:basedOn w:val="Fuentedeprrafopredeter"/>
+    <w:basedOn w:val="DefaultParagraphFont"/>
     <w:uiPriority w:val="99"/>
     <w:unhideWhenUsed/>
     <w:rsid w:val="00CA791F"/>
@@ -7301,10 +6056,10 @@
       <w:u w:val="single"/>
     </w:rPr>
   </w:style>
-  <w:style w:type="character" w:customStyle="1" w:styleId="Ttulo1Car">
-    <w:name w:val="Título 1 Car"/>
-    <w:basedOn w:val="Fuentedeprrafopredeter"/>
-    <w:link w:val="Ttulo1"/>
+  <w:style w:type="character" w:customStyle="1" w:styleId="Heading1Char">
+    <w:name w:val="Heading 1 Char"/>
+    <w:basedOn w:val="DefaultParagraphFont"/>
+    <w:link w:val="Heading1"/>
     <w:uiPriority w:val="9"/>
     <w:rsid w:val="00CA791F"/>
     <w:rPr>
@@ -7315,9 +6070,9 @@
       <w:lang w:val="es-ES"/>
     </w:rPr>
   </w:style>
-  <w:style w:type="paragraph" w:styleId="TtuloTDC">
+  <w:style w:type="paragraph" w:styleId="TOCHeading">
     <w:name w:val="TOC Heading"/>
-    <w:basedOn w:val="Ttulo1"/>
+    <w:basedOn w:val="Heading1"/>
     <w:next w:val="Normal"/>
     <w:uiPriority w:val="39"/>
     <w:unhideWhenUsed/>
@@ -7334,9 +6089,9 @@
       <w:lang w:val="es-US" w:eastAsia="es-US"/>
     </w:rPr>
   </w:style>
-  <w:style w:type="character" w:styleId="Textodelmarcadordeposicin">
+  <w:style w:type="character" w:styleId="PlaceholderText">
     <w:name w:val="Placeholder Text"/>
-    <w:basedOn w:val="Fuentedeprrafopredeter"/>
+    <w:basedOn w:val="DefaultParagraphFont"/>
     <w:uiPriority w:val="99"/>
     <w:semiHidden/>
     <w:rsid w:val="004A0AB8"/>
@@ -7344,9 +6099,9 @@
       <w:color w:val="808080"/>
     </w:rPr>
   </w:style>
-  <w:style w:type="paragraph" w:styleId="Sinespaciado">
+  <w:style w:type="paragraph" w:styleId="NoSpacing">
     <w:name w:val="No Spacing"/>
-    <w:link w:val="SinespaciadoCar"/>
+    <w:link w:val="NoSpacingChar"/>
     <w:uiPriority w:val="1"/>
     <w:qFormat/>
     <w:rsid w:val="001F1FFD"/>
@@ -7358,10 +6113,10 @@
       <w:lang w:eastAsia="es-US"/>
     </w:rPr>
   </w:style>
-  <w:style w:type="character" w:customStyle="1" w:styleId="SinespaciadoCar">
-    <w:name w:val="Sin espaciado Car"/>
-    <w:basedOn w:val="Fuentedeprrafopredeter"/>
-    <w:link w:val="Sinespaciado"/>
+  <w:style w:type="character" w:customStyle="1" w:styleId="NoSpacingChar">
+    <w:name w:val="No Spacing Char"/>
+    <w:basedOn w:val="DefaultParagraphFont"/>
+    <w:link w:val="NoSpacing"/>
     <w:uiPriority w:val="1"/>
     <w:rsid w:val="001F1FFD"/>
     <w:rPr>
@@ -7369,7 +6124,7 @@
       <w:lang w:eastAsia="es-US"/>
     </w:rPr>
   </w:style>
-  <w:style w:type="paragraph" w:styleId="Bibliografa">
+  <w:style w:type="paragraph" w:styleId="Bibliography">
     <w:name w:val="Bibliography"/>
     <w:basedOn w:val="Normal"/>
     <w:next w:val="Normal"/>
@@ -7387,9 +6142,9 @@
       <w:lang w:val="en-US"/>
     </w:rPr>
   </w:style>
-  <w:style w:type="table" w:styleId="Tablaconcuadrcula">
+  <w:style w:type="table" w:styleId="TableGrid">
     <w:name w:val="Table Grid"/>
-    <w:basedOn w:val="Tablanormal"/>
+    <w:basedOn w:val="TableNormal"/>
     <w:uiPriority w:val="59"/>
     <w:rsid w:val="00792243"/>
     <w:pPr>
@@ -7411,12 +6166,12 @@
   </w:style>
   <w:style w:type="character" w:customStyle="1" w:styleId="a">
     <w:name w:val="a"/>
-    <w:basedOn w:val="Fuentedeprrafopredeter"/>
+    <w:basedOn w:val="DefaultParagraphFont"/>
     <w:rsid w:val="00E9044F"/>
   </w:style>
-  <w:style w:type="character" w:styleId="Textoennegrita">
+  <w:style w:type="character" w:styleId="Strong">
     <w:name w:val="Strong"/>
-    <w:basedOn w:val="Fuentedeprrafopredeter"/>
+    <w:basedOn w:val="DefaultParagraphFont"/>
     <w:uiPriority w:val="22"/>
     <w:qFormat/>
     <w:rsid w:val="004D7938"/>
@@ -7425,9 +6180,9 @@
       <w:bCs/>
     </w:rPr>
   </w:style>
-  <w:style w:type="character" w:styleId="Refdecomentario">
+  <w:style w:type="character" w:styleId="CommentReference">
     <w:name w:val="annotation reference"/>
-    <w:basedOn w:val="Fuentedeprrafopredeter"/>
+    <w:basedOn w:val="DefaultParagraphFont"/>
     <w:uiPriority w:val="99"/>
     <w:semiHidden/>
     <w:unhideWhenUsed/>
@@ -7437,10 +6192,10 @@
       <w:szCs w:val="16"/>
     </w:rPr>
   </w:style>
-  <w:style w:type="paragraph" w:styleId="Textocomentario">
+  <w:style w:type="paragraph" w:styleId="CommentText">
     <w:name w:val="annotation text"/>
     <w:basedOn w:val="Normal"/>
-    <w:link w:val="TextocomentarioCar"/>
+    <w:link w:val="CommentTextChar"/>
     <w:uiPriority w:val="99"/>
     <w:semiHidden/>
     <w:unhideWhenUsed/>
@@ -7450,10 +6205,10 @@
       <w:szCs w:val="20"/>
     </w:rPr>
   </w:style>
-  <w:style w:type="character" w:customStyle="1" w:styleId="TextocomentarioCar">
-    <w:name w:val="Texto comentario Car"/>
-    <w:basedOn w:val="Fuentedeprrafopredeter"/>
-    <w:link w:val="Textocomentario"/>
+  <w:style w:type="character" w:customStyle="1" w:styleId="CommentTextChar">
+    <w:name w:val="Comment Text Char"/>
+    <w:basedOn w:val="DefaultParagraphFont"/>
+    <w:link w:val="CommentText"/>
     <w:uiPriority w:val="99"/>
     <w:semiHidden/>
     <w:rsid w:val="001C1A7E"/>
@@ -7464,11 +6219,11 @@
       <w:lang w:val="es-ES"/>
     </w:rPr>
   </w:style>
-  <w:style w:type="paragraph" w:styleId="Asuntodelcomentario">
+  <w:style w:type="paragraph" w:styleId="CommentSubject">
     <w:name w:val="annotation subject"/>
-    <w:basedOn w:val="Textocomentario"/>
-    <w:next w:val="Textocomentario"/>
-    <w:link w:val="AsuntodelcomentarioCar"/>
+    <w:basedOn w:val="CommentText"/>
+    <w:next w:val="CommentText"/>
+    <w:link w:val="CommentSubjectChar"/>
     <w:uiPriority w:val="99"/>
     <w:semiHidden/>
     <w:unhideWhenUsed/>
@@ -7478,10 +6233,10 @@
       <w:bCs/>
     </w:rPr>
   </w:style>
-  <w:style w:type="character" w:customStyle="1" w:styleId="AsuntodelcomentarioCar">
-    <w:name w:val="Asunto del comentario Car"/>
-    <w:basedOn w:val="TextocomentarioCar"/>
-    <w:link w:val="Asuntodelcomentario"/>
+  <w:style w:type="character" w:customStyle="1" w:styleId="CommentSubjectChar">
+    <w:name w:val="Comment Subject Char"/>
+    <w:basedOn w:val="CommentTextChar"/>
+    <w:link w:val="CommentSubject"/>
     <w:uiPriority w:val="99"/>
     <w:semiHidden/>
     <w:rsid w:val="001C1A7E"/>
@@ -7494,9 +6249,9 @@
       <w:lang w:val="es-ES"/>
     </w:rPr>
   </w:style>
-  <w:style w:type="character" w:styleId="nfasis">
+  <w:style w:type="character" w:styleId="Emphasis">
     <w:name w:val="Emphasis"/>
-    <w:basedOn w:val="Fuentedeprrafopredeter"/>
+    <w:basedOn w:val="DefaultParagraphFont"/>
     <w:uiPriority w:val="20"/>
     <w:qFormat/>
     <w:rsid w:val="008757B9"/>
@@ -7505,9 +6260,9 @@
       <w:iCs/>
     </w:rPr>
   </w:style>
-  <w:style w:type="character" w:styleId="Mencinsinresolver">
+  <w:style w:type="character" w:styleId="UnresolvedMention">
     <w:name w:val="Unresolved Mention"/>
-    <w:basedOn w:val="Fuentedeprrafopredeter"/>
+    <w:basedOn w:val="DefaultParagraphFont"/>
     <w:uiPriority w:val="99"/>
     <w:semiHidden/>
     <w:unhideWhenUsed/>
